--- a/Project Proposal.docx
+++ b/Project Proposal.docx
@@ -14,6 +14,7 @@
       <w:r>
         <w:rPr>
           <w:rFonts w:ascii="Times New Roman" w:hAnsi="Times New Roman" w:cs="Times New Roman"/>
+          <w:b/>
           <w:sz w:val="28"/>
           <w:szCs w:val="28"/>
         </w:rPr>
@@ -120,10 +121,19 @@
       <w:r>
         <w:rPr>
           <w:rFonts w:ascii="Times New Roman" w:hAnsi="Times New Roman" w:cs="Times New Roman"/>
-          <w:sz w:val="28"/>
-          <w:szCs w:val="28"/>
-        </w:rPr>
-        <w:t>Members:</w:t>
+          <w:b/>
+          <w:sz w:val="28"/>
+          <w:szCs w:val="28"/>
+        </w:rPr>
+        <w:t>Members</w:t>
+      </w:r>
+      <w:r>
+        <w:rPr>
+          <w:rFonts w:ascii="Times New Roman" w:hAnsi="Times New Roman" w:cs="Times New Roman"/>
+          <w:sz w:val="28"/>
+          <w:szCs w:val="28"/>
+        </w:rPr>
+        <w:t>:</w:t>
       </w:r>
       <w:r>
         <w:rPr>
@@ -143,35 +153,60 @@
         <w:tab/>
         <w:t>Juri Ando</w:t>
       </w:r>
+      <w:bookmarkStart w:id="0" w:name="_GoBack"/>
+      <w:bookmarkEnd w:id="0"/>
     </w:p>
     <w:p>
       <w:pPr>
         <w:spacing w:line="480" w:lineRule="auto"/>
-        <w:jc w:val="center"/>
-        <w:rPr>
-          <w:rFonts w:ascii="Times New Roman" w:hAnsi="Times New Roman" w:cs="Times New Roman"/>
-          <w:sz w:val="28"/>
-          <w:szCs w:val="28"/>
+        <w:rPr>
+          <w:rFonts w:ascii="Times New Roman" w:hAnsi="Times New Roman" w:cs="Times New Roman"/>
+          <w:sz w:val="24"/>
+          <w:szCs w:val="24"/>
         </w:rPr>
       </w:pPr>
+      <w:r>
+        <w:rPr>
+          <w:rFonts w:ascii="Times New Roman" w:hAnsi="Times New Roman" w:cs="Times New Roman"/>
+          <w:sz w:val="28"/>
+          <w:szCs w:val="28"/>
+        </w:rPr>
+        <w:tab/>
+      </w:r>
+      <w:r>
+        <w:rPr>
+          <w:rFonts w:ascii="Times New Roman" w:hAnsi="Times New Roman" w:cs="Times New Roman"/>
+          <w:sz w:val="24"/>
+          <w:szCs w:val="24"/>
+        </w:rPr>
+        <w:t xml:space="preserve">The N-Queens problem is a constraint satisfaction problem where there is a board of size n x n with n queens placed on the board.  The objective of the search is to find a placement for all queens such that there is no queen threatening another based on the rules of chess.  This means that for any given queen, there will be no other queen in the vertical, horizontal, or angled direction.  </w:t>
+      </w:r>
     </w:p>
     <w:p>
       <w:pPr>
         <w:spacing w:line="480" w:lineRule="auto"/>
         <w:rPr>
           <w:rFonts w:ascii="Times New Roman" w:hAnsi="Times New Roman" w:cs="Times New Roman"/>
-          <w:sz w:val="28"/>
-          <w:szCs w:val="28"/>
+          <w:sz w:val="24"/>
+          <w:szCs w:val="24"/>
         </w:rPr>
       </w:pPr>
       <w:r>
         <w:rPr>
           <w:rFonts w:ascii="Times New Roman" w:hAnsi="Times New Roman" w:cs="Times New Roman"/>
-          <w:sz w:val="28"/>
-          <w:szCs w:val="28"/>
-        </w:rPr>
-        <w:tab/>
-        <w:t xml:space="preserve">The N-Queens problem is a constraint satisfaction problem where there is a board of size n x n with n queens placed on the board.  The objective of the search is to find a placement for all queens such that there is no queen threatening another based on the rules of chess.  This means that for any given queen, there will be no other queen in the vertical, horizontal, or angled direction.  </w:t>
+          <w:sz w:val="24"/>
+          <w:szCs w:val="24"/>
+        </w:rPr>
+        <w:tab/>
+        <w:t xml:space="preserve">To solve this problem, we will be using the idea of minimum-conflict heuristic.  This algorithm begins with a random, initial assignment to all of the variables in the CSP.  </w:t>
+      </w:r>
+      <w:r>
+        <w:rPr>
+          <w:rFonts w:ascii="Times New Roman" w:hAnsi="Times New Roman" w:cs="Times New Roman"/>
+          <w:sz w:val="24"/>
+          <w:szCs w:val="24"/>
+        </w:rPr>
+        <w:t xml:space="preserve">In the n-queens problem, this will be a random position for all queens.  Then the algorithm will pick an arbitrary queen that is conflicting with the other queens.  It will then pick a new position that minimizes the number of conflicts with the other queens.  This process of selecting a random variable and min-conflict value assignment to this selected variable it continued until a solution is found or a pre-selected maximum number of iterations is reached.  </w:t>
       </w:r>
     </w:p>
     <w:p>
@@ -179,120 +214,82 @@
         <w:spacing w:line="480" w:lineRule="auto"/>
         <w:rPr>
           <w:rFonts w:ascii="Times New Roman" w:hAnsi="Times New Roman" w:cs="Times New Roman"/>
-          <w:sz w:val="28"/>
-          <w:szCs w:val="28"/>
+          <w:sz w:val="24"/>
+          <w:szCs w:val="24"/>
         </w:rPr>
       </w:pPr>
       <w:r>
         <w:rPr>
           <w:rFonts w:ascii="Times New Roman" w:hAnsi="Times New Roman" w:cs="Times New Roman"/>
-          <w:sz w:val="28"/>
-          <w:szCs w:val="28"/>
-        </w:rPr>
-        <w:tab/>
-        <w:t xml:space="preserve">To solve this problem, we will be using the idea of minimum-conflict heuristic.  This algorithm begins with a random, initial assignment to all of the variables in the CSP.  </w:t>
-      </w:r>
-      <w:r>
-        <w:rPr>
-          <w:rFonts w:ascii="Times New Roman" w:hAnsi="Times New Roman" w:cs="Times New Roman"/>
-          <w:sz w:val="28"/>
-          <w:szCs w:val="28"/>
-        </w:rPr>
-        <w:t xml:space="preserve">In the n-queens problem, this will be a random position for all queens.  Then the algorithm will pick an arbitrary queen that is conflicting with the other queens.  It will then pick a new position that minimizes the number of conflicts with the other queens.  This process of selecting a random variable and min-conflict value assignment to this selected variable it continued until a solution is found or a pre-selected maximum number of iterations is reached.  </w:t>
-      </w:r>
-    </w:p>
-    <w:p>
-      <w:pPr>
-        <w:spacing w:line="480" w:lineRule="auto"/>
-        <w:rPr>
-          <w:rFonts w:ascii="Times New Roman" w:hAnsi="Times New Roman" w:cs="Times New Roman"/>
-          <w:sz w:val="24"/>
-          <w:szCs w:val="28"/>
-        </w:rPr>
-      </w:pPr>
-      <w:r>
-        <w:rPr>
-          <w:rFonts w:ascii="Times New Roman" w:hAnsi="Times New Roman" w:cs="Times New Roman"/>
-          <w:sz w:val="28"/>
-          <w:szCs w:val="28"/>
-        </w:rPr>
-        <w:tab/>
-      </w:r>
-      <w:r>
-        <w:rPr>
-          <w:rFonts w:ascii="Times New Roman" w:hAnsi="Times New Roman" w:cs="Times New Roman"/>
-          <w:sz w:val="28"/>
-          <w:szCs w:val="28"/>
+          <w:sz w:val="24"/>
+          <w:szCs w:val="24"/>
+        </w:rPr>
+        <w:tab/>
+      </w:r>
+      <w:r>
+        <w:rPr>
+          <w:rFonts w:ascii="Times New Roman" w:hAnsi="Times New Roman" w:cs="Times New Roman"/>
+          <w:sz w:val="24"/>
+          <w:szCs w:val="24"/>
         </w:rPr>
         <w:t xml:space="preserve">This project will be developed in C++ and will be run on different machines to get an accurate representation of the time it takes for the </w:t>
       </w:r>
       <w:r>
         <w:rPr>
           <w:rFonts w:ascii="Times New Roman" w:hAnsi="Times New Roman" w:cs="Times New Roman"/>
-          <w:sz w:val="28"/>
-          <w:szCs w:val="28"/>
-        </w:rPr>
-        <w:t xml:space="preserve">algorithm to generate a </w:t>
-      </w:r>
-      <w:r>
-        <w:rPr>
-          <w:rFonts w:ascii="Times New Roman" w:hAnsi="Times New Roman" w:cs="Times New Roman"/>
-          <w:sz w:val="28"/>
-          <w:szCs w:val="28"/>
-        </w:rPr>
-        <w:lastRenderedPageBreak/>
-        <w:t xml:space="preserve">valid solution.  </w:t>
-      </w:r>
-      <w:r>
-        <w:rPr>
-          <w:rFonts w:ascii="Times New Roman" w:hAnsi="Times New Roman" w:cs="Times New Roman"/>
-          <w:sz w:val="28"/>
-          <w:szCs w:val="28"/>
+          <w:sz w:val="24"/>
+          <w:szCs w:val="24"/>
+        </w:rPr>
+        <w:t xml:space="preserve">algorithm to generate a valid solution.  </w:t>
+      </w:r>
+      <w:r>
+        <w:rPr>
+          <w:rFonts w:ascii="Times New Roman" w:hAnsi="Times New Roman" w:cs="Times New Roman"/>
+          <w:sz w:val="24"/>
+          <w:szCs w:val="24"/>
         </w:rPr>
         <w:t xml:space="preserve">Our main focus for this project is to examine </w:t>
       </w:r>
       <w:r>
         <w:rPr>
           <w:rFonts w:ascii="Times New Roman" w:hAnsi="Times New Roman" w:cs="Times New Roman"/>
-          <w:sz w:val="28"/>
-          <w:szCs w:val="28"/>
+          <w:sz w:val="24"/>
+          <w:szCs w:val="24"/>
         </w:rPr>
         <w:t xml:space="preserve">the time it takes for different size n.  We will attempt to find the largest number of n that will still find a valid solution in a predetermined amount of time.  By doing so, we can see how effective the minimum-conflict heuristic is </w:t>
       </w:r>
       <w:r>
         <w:rPr>
           <w:rFonts w:ascii="Times New Roman" w:hAnsi="Times New Roman" w:cs="Times New Roman"/>
-          <w:sz w:val="28"/>
-          <w:szCs w:val="28"/>
+          <w:sz w:val="24"/>
+          <w:szCs w:val="24"/>
         </w:rPr>
         <w:t xml:space="preserve">as the number of n increases.  </w:t>
       </w:r>
       <w:r>
         <w:rPr>
           <w:rFonts w:ascii="Times New Roman" w:hAnsi="Times New Roman" w:cs="Times New Roman"/>
-          <w:sz w:val="28"/>
-          <w:szCs w:val="28"/>
+          <w:sz w:val="24"/>
+          <w:szCs w:val="24"/>
         </w:rPr>
         <w:t xml:space="preserve">If time permits, we will then look at the time taken for the minimum-conflict heuristic compared to other </w:t>
       </w:r>
       <w:r>
         <w:rPr>
           <w:rFonts w:ascii="Times New Roman" w:hAnsi="Times New Roman" w:cs="Times New Roman"/>
-          <w:sz w:val="28"/>
-          <w:szCs w:val="28"/>
+          <w:sz w:val="24"/>
+          <w:szCs w:val="24"/>
         </w:rPr>
         <w:t>well-known</w:t>
       </w:r>
       <w:r>
         <w:rPr>
           <w:rFonts w:ascii="Times New Roman" w:hAnsi="Times New Roman" w:cs="Times New Roman"/>
-          <w:sz w:val="28"/>
-          <w:szCs w:val="28"/>
+          <w:sz w:val="24"/>
+          <w:szCs w:val="24"/>
         </w:rPr>
         <w:t xml:space="preserve"> solutions for this search problem.  </w:t>
       </w:r>
-      <w:bookmarkStart w:id="0" w:name="_GoBack"/>
-      <w:bookmarkEnd w:id="0"/>
     </w:p>
     <w:sectPr>
       <w:pgSz w:w="12240" w:h="15840"/>
